--- a/prospectus.docx
+++ b/prospectus.docx
@@ -189,7 +189,16 @@
     </w:p>
     <w:p>
       <w:r>
-        <w:t>This year, we hope to attract between 50 and 100 conference attendees</w:t>
+        <w:t>We anticipate</w:t>
+      </w:r>
+      <w:r>
+        <w:t xml:space="preserve"> attract</w:t>
+      </w:r>
+      <w:r>
+        <w:t>ing</w:t>
+      </w:r>
+      <w:r>
+        <w:t xml:space="preserve"> between 50 and 100 conference attendees</w:t>
       </w:r>
       <w:r>
         <w:t xml:space="preserve"> </w:t>
@@ -198,28 +207,22 @@
         <w:t>from various parts of the United States</w:t>
       </w:r>
       <w:r>
-        <w:t xml:space="preserve"> come to the Catonsville campus of the Community College of Baltimore County (CCBC), just outside Baltimore</w:t>
-      </w:r>
-      <w:r>
-        <w:t>. We have had some</w:t>
-      </w:r>
-      <w:r>
-        <w:t xml:space="preserve"> </w:t>
-      </w:r>
-      <w:r>
-        <w:t>interest expressed from some potential European attendees, who are</w:t>
-      </w:r>
-      <w:r>
-        <w:t xml:space="preserve"> </w:t>
-      </w:r>
-      <w:r>
-        <w:t>attracted not only by the conference but also by the variety of</w:t>
-      </w:r>
-      <w:r>
-        <w:t xml:space="preserve"> </w:t>
-      </w:r>
-      <w:r>
-        <w:t>tourist attractions available in the area. This year's conference will</w:t>
+        <w:t xml:space="preserve"> to </w:t>
+      </w:r>
+      <w:r>
+        <w:t xml:space="preserve">the conference venue, at </w:t>
+      </w:r>
+      <w:r>
+        <w:t>the Catonsville campus of the Community College of Baltimore County (CCBC), just outside Baltimore</w:t>
+      </w:r>
+      <w:r>
+        <w:t xml:space="preserve">. </w:t>
+      </w:r>
+      <w:r>
+        <w:t xml:space="preserve">At this point in time (early February 2012), we have had approximately 35 people express interest, with 20 having confirmed they will attend. </w:t>
+      </w:r>
+      <w:r>
+        <w:t>This year's conference will</w:t>
       </w:r>
       <w:r>
         <w:t xml:space="preserve"> </w:t>
@@ -231,7 +234,13 @@
         <w:t xml:space="preserve"> </w:t>
       </w:r>
       <w:r>
-        <w:t>other focusing on "beginner" level Perl topics. This track will begin</w:t>
+        <w:t xml:space="preserve">other focusing on "beginner" level Perl topics. This </w:t>
+      </w:r>
+      <w:r>
+        <w:t xml:space="preserve">latter </w:t>
+      </w:r>
+      <w:r>
+        <w:t>track will begin</w:t>
       </w:r>
       <w:r>
         <w:t xml:space="preserve"> </w:t>
@@ -354,7 +363,10 @@
         <w:t xml:space="preserve"> </w:t>
       </w:r>
       <w:r>
-        <w:t>hire great Perl programmers -- this is a chance to meet a whole</w:t>
+        <w:t>hire great Perl programmers —</w:t>
+      </w:r>
+      <w:r>
+        <w:t xml:space="preserve"> this is a chance to meet a whole</w:t>
       </w:r>
       <w:r>
         <w:t xml:space="preserve"> </w:t>
@@ -1391,6 +1403,52 @@
       <w:ind w:left="720"/>
       <w:contextualSpacing/>
     </w:pPr>
+  </w:style>
+  <w:style w:type="paragraph" w:styleId="Header">
+    <w:name w:val="header"/>
+    <w:basedOn w:val="Normal"/>
+    <w:link w:val="HeaderChar"/>
+    <w:uiPriority w:val="99"/>
+    <w:semiHidden/>
+    <w:unhideWhenUsed/>
+    <w:rsid w:val="00835212"/>
+    <w:pPr>
+      <w:tabs>
+        <w:tab w:val="center" w:pos="4320"/>
+        <w:tab w:val="right" w:pos="8640"/>
+      </w:tabs>
+    </w:pPr>
+  </w:style>
+  <w:style w:type="character" w:customStyle="1" w:styleId="HeaderChar">
+    <w:name w:val="Header Char"/>
+    <w:basedOn w:val="DefaultParagraphFont"/>
+    <w:link w:val="Header"/>
+    <w:uiPriority w:val="99"/>
+    <w:semiHidden/>
+    <w:rsid w:val="00835212"/>
+  </w:style>
+  <w:style w:type="paragraph" w:styleId="Footer">
+    <w:name w:val="footer"/>
+    <w:basedOn w:val="Normal"/>
+    <w:link w:val="FooterChar"/>
+    <w:uiPriority w:val="99"/>
+    <w:semiHidden/>
+    <w:unhideWhenUsed/>
+    <w:rsid w:val="00835212"/>
+    <w:pPr>
+      <w:tabs>
+        <w:tab w:val="center" w:pos="4320"/>
+        <w:tab w:val="right" w:pos="8640"/>
+      </w:tabs>
+    </w:pPr>
+  </w:style>
+  <w:style w:type="character" w:customStyle="1" w:styleId="FooterChar">
+    <w:name w:val="Footer Char"/>
+    <w:basedOn w:val="DefaultParagraphFont"/>
+    <w:link w:val="Footer"/>
+    <w:uiPriority w:val="99"/>
+    <w:semiHidden/>
+    <w:rsid w:val="00835212"/>
   </w:style>
 </w:styles>
 </file>
@@ -1711,4 +1769,16 @@
   </a:objectDefaults>
   <a:extraClrSchemeLst/>
 </a:theme>
+</file>
+
+<file path=customXml/item1.xml><?xml version="1.0" encoding="utf-8"?>
+<b:Sources xmlns:b="http://schemas.openxmlformats.org/officeDocument/2006/bibliography" xmlns="http://schemas.openxmlformats.org/officeDocument/2006/bibliography" SelectedStyle="\APA.XSL" StyleName="APA"/>
+</file>
+
+<file path=customXml/itemProps1.xml><?xml version="1.0" encoding="utf-8"?>
+<ds:datastoreItem xmlns:ds="http://schemas.openxmlformats.org/officeDocument/2006/customXml" ds:itemID="{3B288CF6-FE28-6441-BE90-A810CE96AAB9}">
+  <ds:schemaRefs>
+    <ds:schemaRef ds:uri="http://schemas.openxmlformats.org/officeDocument/2006/bibliography"/>
+  </ds:schemaRefs>
+</ds:datastoreItem>
 </file>